--- a/Lit Review/Draft 3.docx
+++ b/Lit Review/Draft 3.docx
@@ -404,17 +404,394 @@
         <w:br w:type="page"/>
       </w:r>
     </w:p>
-    <w:p>
-      <w:pPr>
-        <w:rPr>
-          <w:b/>
-        </w:rPr>
-      </w:pPr>
-      <w:r>
-        <w:rPr>
-          <w:b/>
-        </w:rPr>
-        <w:lastRenderedPageBreak/>
+    <w:tbl>
+      <w:tblPr>
+        <w:tblStyle w:val="TableGrid"/>
+        <w:tblW w:w="0" w:type="auto"/>
+        <w:tblLook w:val="04A0" w:firstRow="1" w:lastRow="0" w:firstColumn="1" w:lastColumn="0" w:noHBand="0" w:noVBand="1"/>
+      </w:tblPr>
+      <w:tblGrid>
+        <w:gridCol w:w="2337"/>
+        <w:gridCol w:w="2337"/>
+        <w:gridCol w:w="2338"/>
+        <w:gridCol w:w="2338"/>
+      </w:tblGrid>
+      <w:tr>
+        <w:tc>
+          <w:tcPr>
+            <w:tcW w:w="9350" w:type="dxa"/>
+            <w:gridSpan w:val="4"/>
+            <w:vAlign w:val="center"/>
+          </w:tcPr>
+          <w:p>
+            <w:pPr>
+              <w:jc w:val="center"/>
+              <w:rPr>
+                <w:b/>
+              </w:rPr>
+            </w:pPr>
+            <w:r>
+              <w:rPr>
+                <w:b/>
+              </w:rPr>
+              <w:lastRenderedPageBreak/>
+              <w:t>Sections by Order</w:t>
+            </w:r>
+          </w:p>
+        </w:tc>
+      </w:tr>
+      <w:tr>
+        <w:tc>
+          <w:tcPr>
+            <w:tcW w:w="2337" w:type="dxa"/>
+          </w:tcPr>
+          <w:p>
+            <w:pPr>
+              <w:rPr>
+                <w:b/>
+              </w:rPr>
+            </w:pPr>
+          </w:p>
+        </w:tc>
+        <w:tc>
+          <w:tcPr>
+            <w:tcW w:w="2337" w:type="dxa"/>
+          </w:tcPr>
+          <w:p>
+            <w:pPr>
+              <w:rPr>
+                <w:b/>
+              </w:rPr>
+            </w:pPr>
+            <w:r>
+              <w:rPr>
+                <w:b/>
+              </w:rPr>
+              <w:t>All trauma</w:t>
+            </w:r>
+          </w:p>
+        </w:tc>
+        <w:tc>
+          <w:tcPr>
+            <w:tcW w:w="2338" w:type="dxa"/>
+          </w:tcPr>
+          <w:p>
+            <w:pPr>
+              <w:rPr>
+                <w:b/>
+              </w:rPr>
+            </w:pPr>
+            <w:r>
+              <w:rPr>
+                <w:b/>
+              </w:rPr>
+              <w:t>Community trauma</w:t>
+            </w:r>
+          </w:p>
+        </w:tc>
+        <w:tc>
+          <w:tcPr>
+            <w:tcW w:w="2338" w:type="dxa"/>
+          </w:tcPr>
+          <w:p>
+            <w:pPr>
+              <w:rPr>
+                <w:b/>
+              </w:rPr>
+            </w:pPr>
+            <w:r>
+              <w:rPr>
+                <w:b/>
+              </w:rPr>
+              <w:t>School shootings</w:t>
+            </w:r>
+          </w:p>
+        </w:tc>
+      </w:tr>
+      <w:tr>
+        <w:tc>
+          <w:tcPr>
+            <w:tcW w:w="2337" w:type="dxa"/>
+          </w:tcPr>
+          <w:p>
+            <w:pPr>
+              <w:rPr>
+                <w:b/>
+              </w:rPr>
+            </w:pPr>
+            <w:r>
+              <w:rPr>
+                <w:b/>
+              </w:rPr>
+              <w:t>Prevention</w:t>
+            </w:r>
+          </w:p>
+        </w:tc>
+        <w:tc>
+          <w:tcPr>
+            <w:tcW w:w="2337" w:type="dxa"/>
+          </w:tcPr>
+          <w:p>
+            <w:pPr>
+              <w:rPr>
+                <w:b/>
+              </w:rPr>
+            </w:pPr>
+            <w:r>
+              <w:rPr>
+                <w:b/>
+              </w:rPr>
+              <w:t>X</w:t>
+            </w:r>
+          </w:p>
+        </w:tc>
+        <w:tc>
+          <w:tcPr>
+            <w:tcW w:w="2338" w:type="dxa"/>
+          </w:tcPr>
+          <w:p>
+            <w:pPr>
+              <w:rPr>
+                <w:b/>
+              </w:rPr>
+            </w:pPr>
+            <w:r>
+              <w:rPr>
+                <w:b/>
+              </w:rPr>
+              <w:t>X</w:t>
+            </w:r>
+          </w:p>
+        </w:tc>
+        <w:tc>
+          <w:tcPr>
+            <w:tcW w:w="2338" w:type="dxa"/>
+          </w:tcPr>
+          <w:p>
+            <w:pPr>
+              <w:rPr>
+                <w:b/>
+              </w:rPr>
+            </w:pPr>
+            <w:r>
+              <w:rPr>
+                <w:b/>
+              </w:rPr>
+              <w:t>(1)</w:t>
+            </w:r>
+            <w:r>
+              <w:rPr>
+                <w:b/>
+              </w:rPr>
+              <w:t xml:space="preserve"> (short)</w:t>
+            </w:r>
+            <w:bookmarkStart w:id="3" w:name="_GoBack"/>
+            <w:bookmarkEnd w:id="3"/>
+          </w:p>
+        </w:tc>
+      </w:tr>
+      <w:tr>
+        <w:tc>
+          <w:tcPr>
+            <w:tcW w:w="2337" w:type="dxa"/>
+          </w:tcPr>
+          <w:p>
+            <w:pPr>
+              <w:rPr>
+                <w:b/>
+              </w:rPr>
+            </w:pPr>
+            <w:r>
+              <w:rPr>
+                <w:b/>
+              </w:rPr>
+              <w:t>Effects</w:t>
+            </w:r>
+          </w:p>
+        </w:tc>
+        <w:tc>
+          <w:tcPr>
+            <w:tcW w:w="2337" w:type="dxa"/>
+          </w:tcPr>
+          <w:p>
+            <w:pPr>
+              <w:rPr>
+                <w:b/>
+              </w:rPr>
+            </w:pPr>
+            <w:r>
+              <w:rPr>
+                <w:b/>
+              </w:rPr>
+              <w:t>(2)</w:t>
+            </w:r>
+            <w:r>
+              <w:rPr>
+                <w:b/>
+              </w:rPr>
+              <w:t xml:space="preserve"> (short)</w:t>
+            </w:r>
+          </w:p>
+        </w:tc>
+        <w:tc>
+          <w:tcPr>
+            <w:tcW w:w="2338" w:type="dxa"/>
+          </w:tcPr>
+          <w:p>
+            <w:pPr>
+              <w:rPr>
+                <w:b/>
+              </w:rPr>
+            </w:pPr>
+            <w:r>
+              <w:rPr>
+                <w:b/>
+              </w:rPr>
+              <w:t>(3)</w:t>
+            </w:r>
+            <w:r>
+              <w:rPr>
+                <w:b/>
+              </w:rPr>
+              <w:t xml:space="preserve"> (longer)</w:t>
+            </w:r>
+          </w:p>
+        </w:tc>
+        <w:tc>
+          <w:tcPr>
+            <w:tcW w:w="2338" w:type="dxa"/>
+          </w:tcPr>
+          <w:p>
+            <w:pPr>
+              <w:rPr>
+                <w:b/>
+              </w:rPr>
+            </w:pPr>
+            <w:r>
+              <w:rPr>
+                <w:b/>
+              </w:rPr>
+              <w:t>(4)</w:t>
+            </w:r>
+            <w:r>
+              <w:rPr>
+                <w:b/>
+              </w:rPr>
+              <w:t xml:space="preserve"> (full)</w:t>
+            </w:r>
+          </w:p>
+        </w:tc>
+      </w:tr>
+      <w:tr>
+        <w:tc>
+          <w:tcPr>
+            <w:tcW w:w="2337" w:type="dxa"/>
+          </w:tcPr>
+          <w:p>
+            <w:pPr>
+              <w:rPr>
+                <w:b/>
+              </w:rPr>
+            </w:pPr>
+            <w:r>
+              <w:rPr>
+                <w:b/>
+              </w:rPr>
+              <w:t>Programming</w:t>
+            </w:r>
+          </w:p>
+        </w:tc>
+        <w:tc>
+          <w:tcPr>
+            <w:tcW w:w="2337" w:type="dxa"/>
+          </w:tcPr>
+          <w:p>
+            <w:pPr>
+              <w:rPr>
+                <w:b/>
+              </w:rPr>
+            </w:pPr>
+            <w:r>
+              <w:rPr>
+                <w:b/>
+              </w:rPr>
+              <w:t>(5)</w:t>
+            </w:r>
+            <w:r>
+              <w:rPr>
+                <w:b/>
+              </w:rPr>
+              <w:t xml:space="preserve"> (very short)</w:t>
+            </w:r>
+          </w:p>
+        </w:tc>
+        <w:tc>
+          <w:tcPr>
+            <w:tcW w:w="2338" w:type="dxa"/>
+          </w:tcPr>
+          <w:p>
+            <w:pPr>
+              <w:rPr>
+                <w:b/>
+              </w:rPr>
+            </w:pPr>
+            <w:r>
+              <w:rPr>
+                <w:b/>
+              </w:rPr>
+              <w:t>(6)</w:t>
+            </w:r>
+            <w:r>
+              <w:rPr>
+                <w:b/>
+              </w:rPr>
+              <w:t xml:space="preserve"> (longer)</w:t>
+            </w:r>
+          </w:p>
+        </w:tc>
+        <w:tc>
+          <w:tcPr>
+            <w:tcW w:w="2338" w:type="dxa"/>
+          </w:tcPr>
+          <w:p>
+            <w:pPr>
+              <w:rPr>
+                <w:b/>
+              </w:rPr>
+            </w:pPr>
+            <w:r>
+              <w:rPr>
+                <w:b/>
+              </w:rPr>
+              <w:t>(7)</w:t>
+            </w:r>
+            <w:r>
+              <w:rPr>
+                <w:b/>
+              </w:rPr>
+              <w:t xml:space="preserve"> (longest)</w:t>
+            </w:r>
+          </w:p>
+        </w:tc>
+      </w:tr>
+    </w:tbl>
+    <w:p>
+      <w:pPr>
+        <w:rPr>
+          <w:b/>
+        </w:rPr>
+      </w:pPr>
+    </w:p>
+    <w:p>
+      <w:pPr>
+        <w:rPr>
+          <w:b/>
+        </w:rPr>
+      </w:pPr>
+      <w:r>
+        <w:rPr>
+          <w:b/>
+        </w:rPr>
         <w:t>The Size and Shape of the Impact</w:t>
       </w:r>
     </w:p>
@@ -959,6 +1336,7 @@
       </w:pPr>
       <w:proofErr w:type="spellStart"/>
       <w:r>
+        <w:lastRenderedPageBreak/>
         <w:t>Dyregrov</w:t>
       </w:r>
       <w:proofErr w:type="spellEnd"/>
@@ -1432,8 +1810,6 @@
           <w:b/>
         </w:rPr>
       </w:pPr>
-      <w:bookmarkStart w:id="3" w:name="_GoBack"/>
-      <w:bookmarkEnd w:id="3"/>
     </w:p>
     <w:p>
       <w:pPr>
@@ -2835,6 +3211,25 @@
       <w:contextualSpacing/>
     </w:pPr>
   </w:style>
+  <w:style w:type="table" w:styleId="TableGrid">
+    <w:name w:val="Table Grid"/>
+    <w:basedOn w:val="TableNormal"/>
+    <w:uiPriority w:val="39"/>
+    <w:rsid w:val="00652ABF"/>
+    <w:pPr>
+      <w:spacing w:after="0" w:line="240" w:lineRule="auto"/>
+    </w:pPr>
+    <w:tblPr>
+      <w:tblBorders>
+        <w:top w:val="single" w:sz="4" w:space="0" w:color="auto"/>
+        <w:left w:val="single" w:sz="4" w:space="0" w:color="auto"/>
+        <w:bottom w:val="single" w:sz="4" w:space="0" w:color="auto"/>
+        <w:right w:val="single" w:sz="4" w:space="0" w:color="auto"/>
+        <w:insideH w:val="single" w:sz="4" w:space="0" w:color="auto"/>
+        <w:insideV w:val="single" w:sz="4" w:space="0" w:color="auto"/>
+      </w:tblBorders>
+    </w:tblPr>
+  </w:style>
 </w:styles>
 </file>
 
